--- a/BTL_B21DCCN118_Nguyễn Thị Tới.docx
+++ b/BTL_B21DCCN118_Nguyễn Thị Tới.docx
@@ -1972,19 +1972,7 @@
           <w:rtl w:val="0"/>
           <w:lang w:val="vi-VN"/>
         </w:rPr>
-        <w:t>joinDate: ngày mà người dùng tham g</w:t>
-      </w:r>
-      <w:bookmarkStart w:id="3" w:name="_GoBack"/>
-      <w:bookmarkEnd w:id="3"/>
-      <w:r>
-        <w:rPr>
-          <w:rFonts w:hint="default" w:ascii="Times New Roman" w:hAnsi="Times New Roman" w:eastAsia="Times New Roman" w:cs="Times New Roman"/>
-          <w:sz w:val="28"/>
-          <w:szCs w:val="28"/>
-          <w:rtl w:val="0"/>
-          <w:lang w:val="vi-VN"/>
-        </w:rPr>
-        <w:t>ia</w:t>
+        <w:t>joinDate: ngày mà người dùng tham gia</w:t>
       </w:r>
     </w:p>
     <w:p>
@@ -2380,7 +2368,7 @@
           <w:szCs w:val="28"/>
           <w:rtl w:val="0"/>
         </w:rPr>
-        <w:t>: Trạng thái phòng (Chờ, Đang chơi, Kết thúc).</w:t>
+        <w:t>: Trạng thái phòng (Chờ, Đang chơi).</w:t>
       </w:r>
     </w:p>
     <w:p>
@@ -3334,6 +3322,7 @@
     <w:p>
       <w:pPr>
         <w:numPr>
+          <w:ilvl w:val="0"/>
           <w:numId w:val="0"/>
         </w:numPr>
         <w:spacing w:after="0" w:line="240" w:lineRule="auto"/>
@@ -3350,6 +3339,7 @@
     <w:p>
       <w:pPr>
         <w:numPr>
+          <w:ilvl w:val="0"/>
           <w:numId w:val="0"/>
         </w:numPr>
         <w:spacing w:after="0" w:line="240" w:lineRule="auto"/>
@@ -3398,36 +3388,6 @@
       <w:pPr>
         <w:spacing w:after="0" w:line="240" w:lineRule="auto"/>
         <w:ind w:left="720" w:firstLine="0"/>
-        <w:rPr>
-          <w:rFonts w:ascii="Times New Roman" w:hAnsi="Times New Roman" w:eastAsia="Times New Roman" w:cs="Times New Roman"/>
-          <w:sz w:val="28"/>
-          <w:szCs w:val="28"/>
-        </w:rPr>
-      </w:pPr>
-      <w:r>
-        <w:rPr>
-          <w:rFonts w:ascii="Times New Roman" w:hAnsi="Times New Roman" w:eastAsia="Times New Roman" w:cs="Times New Roman"/>
-          <w:b/>
-          <w:sz w:val="28"/>
-          <w:szCs w:val="28"/>
-          <w:rtl w:val="0"/>
-        </w:rPr>
-        <w:t>Player và Player_Friend</w:t>
-      </w:r>
-      <w:r>
-        <w:rPr>
-          <w:rFonts w:ascii="Times New Roman" w:hAnsi="Times New Roman" w:eastAsia="Times New Roman" w:cs="Times New Roman"/>
-          <w:sz w:val="28"/>
-          <w:szCs w:val="28"/>
-          <w:rtl w:val="0"/>
-        </w:rPr>
-        <w:t>phòng.</w:t>
-      </w:r>
-    </w:p>
-    <w:p>
-      <w:pPr>
-        <w:spacing w:before="0" w:after="280" w:line="240" w:lineRule="auto"/>
-        <w:ind w:left="0" w:firstLine="0"/>
         <w:rPr>
           <w:rFonts w:ascii="Times New Roman" w:hAnsi="Times New Roman" w:eastAsia="Times New Roman" w:cs="Times New Roman"/>
           <w:b w:val="0"/>
@@ -3445,28 +3405,12 @@
       <w:r>
         <w:rPr>
           <w:rFonts w:ascii="Times New Roman" w:hAnsi="Times New Roman" w:eastAsia="Times New Roman" w:cs="Times New Roman"/>
-          <w:sz w:val="28"/>
-          <w:szCs w:val="28"/>
-          <w:rtl w:val="0"/>
-        </w:rPr>
-        <w:tab/>
-      </w:r>
-      <w:r>
-        <w:rPr>
-          <w:rFonts w:ascii="Times New Roman" w:hAnsi="Times New Roman" w:eastAsia="Times New Roman" w:cs="Times New Roman"/>
-          <w:b w:val="0"/>
-          <w:i w:val="0"/>
-          <w:smallCaps w:val="0"/>
-          <w:strike w:val="0"/>
-          <w:color w:val="000000"/>
-          <w:sz w:val="28"/>
-          <w:szCs w:val="28"/>
-          <w:u w:val="none"/>
-          <w:shd w:val="clear" w:fill="auto"/>
-          <w:vertAlign w:val="baseline"/>
-          <w:rtl w:val="0"/>
-        </w:rPr>
-        <w:t>:</w:t>
+          <w:b/>
+          <w:sz w:val="28"/>
+          <w:szCs w:val="28"/>
+          <w:rtl w:val="0"/>
+        </w:rPr>
+        <w:t>Player và Player_Friend</w:t>
       </w:r>
     </w:p>
     <w:p>
@@ -3979,35 +3923,91 @@
     </w:p>
     <w:p>
       <w:pPr>
+        <w:numPr>
+          <w:ilvl w:val="0"/>
+          <w:numId w:val="15"/>
+        </w:numPr>
+        <w:spacing w:before="0" w:after="280" w:line="240" w:lineRule="auto"/>
+        <w:ind w:left="720" w:leftChars="0" w:hanging="360" w:firstLineChars="0"/>
+        <w:rPr>
+          <w:rFonts w:hint="default" w:ascii="Times New Roman" w:hAnsi="Times New Roman" w:eastAsia="Times New Roman" w:cs="Times New Roman"/>
+          <w:sz w:val="28"/>
+          <w:szCs w:val="28"/>
+          <w:lang w:val="vi-VN"/>
+        </w:rPr>
+      </w:pPr>
+      <w:r>
+        <w:rPr>
+          <w:rFonts w:hint="default" w:ascii="Times New Roman" w:hAnsi="Times New Roman" w:eastAsia="Times New Roman" w:cs="Times New Roman"/>
+          <w:sz w:val="28"/>
+          <w:szCs w:val="28"/>
+          <w:lang w:val="vi-VN"/>
+        </w:rPr>
+        <w:t>AddFriend và Player</w:t>
+      </w:r>
+    </w:p>
+    <w:p>
+      <w:pPr>
+        <w:numPr>
+          <w:numId w:val="0"/>
+        </w:numPr>
+        <w:spacing w:before="0" w:after="280" w:line="240" w:lineRule="auto"/>
+        <w:ind w:left="360" w:leftChars="0"/>
+        <w:rPr>
+          <w:rFonts w:hint="default" w:ascii="Times New Roman" w:hAnsi="Times New Roman" w:eastAsia="Times New Roman" w:cs="Times New Roman"/>
+          <w:sz w:val="28"/>
+          <w:szCs w:val="28"/>
+          <w:lang w:val="vi-VN"/>
+        </w:rPr>
+      </w:pPr>
+      <w:r>
+        <w:rPr>
+          <w:rFonts w:hint="default" w:ascii="Times New Roman" w:hAnsi="Times New Roman" w:eastAsia="Times New Roman" w:cs="Times New Roman"/>
+          <w:sz w:val="28"/>
+          <w:szCs w:val="28"/>
+          <w:lang w:val="vi-VN"/>
+        </w:rPr>
+        <w:t>1-Nhiều: 1 người có thể có nhiều người bạn đang trong danh sách chờ được chấp nhận kết bạn</w:t>
+      </w:r>
+      <w:bookmarkStart w:id="3" w:name="_GoBack"/>
+      <w:bookmarkEnd w:id="3"/>
+    </w:p>
+    <w:p>
+      <w:pPr>
         <w:spacing w:before="280" w:after="280" w:line="240" w:lineRule="auto"/>
         <w:rPr>
-          <w:rFonts w:ascii="Times New Roman" w:hAnsi="Times New Roman" w:eastAsia="Times New Roman" w:cs="Times New Roman"/>
-          <w:sz w:val="28"/>
-          <w:szCs w:val="28"/>
-        </w:rPr>
-      </w:pPr>
-      <w:r>
-        <w:rPr>
-          <w:rFonts w:ascii="Times New Roman" w:hAnsi="Times New Roman" w:eastAsia="Times New Roman" w:cs="Times New Roman"/>
-          <w:sz w:val="28"/>
-          <w:szCs w:val="28"/>
+          <w:rFonts w:hint="default" w:ascii="Times New Roman" w:hAnsi="Times New Roman" w:eastAsia="Times New Roman" w:cs="Times New Roman"/>
+          <w:sz w:val="28"/>
+          <w:szCs w:val="28"/>
+          <w:lang w:val="vi-VN"/>
+        </w:rPr>
+      </w:pPr>
+      <w:r>
+        <w:rPr>
+          <w:rFonts w:hint="default" w:ascii="Times New Roman" w:hAnsi="Times New Roman" w:eastAsia="Times New Roman" w:cs="Times New Roman"/>
+          <w:sz w:val="28"/>
+          <w:szCs w:val="28"/>
+          <w:lang w:val="vi-VN"/>
         </w:rPr>
         <w:drawing>
-          <wp:inline distT="0" distB="0" distL="0" distR="0">
-            <wp:extent cx="5943600" cy="3350260"/>
-            <wp:effectExtent l="0" t="0" r="0" b="0"/>
-            <wp:docPr id="4" name="image2.jpg"/>
-            <wp:cNvGraphicFramePr/>
+          <wp:inline distT="0" distB="0" distL="114300" distR="114300">
+            <wp:extent cx="5943600" cy="4177030"/>
+            <wp:effectExtent l="0" t="0" r="0" b="1270"/>
+            <wp:docPr id="1" name="Picture 1" descr="ERD Lap trinh mang"/>
+            <wp:cNvGraphicFramePr>
+              <a:graphicFrameLocks xmlns:a="http://schemas.openxmlformats.org/drawingml/2006/main" noChangeAspect="1"/>
+            </wp:cNvGraphicFramePr>
             <a:graphic xmlns:a="http://schemas.openxmlformats.org/drawingml/2006/main">
               <a:graphicData uri="http://schemas.openxmlformats.org/drawingml/2006/picture">
                 <pic:pic xmlns:pic="http://schemas.openxmlformats.org/drawingml/2006/picture">
                   <pic:nvPicPr>
-                    <pic:cNvPr id="4" name="image2.jpg"/>
-                    <pic:cNvPicPr preferRelativeResize="0"/>
+                    <pic:cNvPr id="1" name="Picture 1" descr="ERD Lap trinh mang"/>
+                    <pic:cNvPicPr>
+                      <a:picLocks noChangeAspect="1"/>
+                    </pic:cNvPicPr>
                   </pic:nvPicPr>
                   <pic:blipFill>
                     <a:blip r:embed="rId7"/>
-                    <a:srcRect/>
                     <a:stretch>
                       <a:fillRect/>
                     </a:stretch>
@@ -4015,7 +4015,7 @@
                   <pic:spPr>
                     <a:xfrm>
                       <a:off x="0" y="0"/>
-                      <a:ext cx="5943600" cy="3350260"/>
+                      <a:ext cx="5943600" cy="4177030"/>
                     </a:xfrm>
                     <a:prstGeom prst="rect">
                       <a:avLst/>
@@ -5864,12 +5864,12 @@
   </w:docDefaults>
   <w:latentStyles w:count="260" w:defQFormat="0" w:defUnhideWhenUsed="1" w:defSemiHidden="1" w:defUIPriority="99" w:defLockedState="0">
     <w:lsdException w:qFormat="1" w:unhideWhenUsed="0" w:uiPriority="0" w:semiHidden="0" w:name="Normal"/>
-    <w:lsdException w:unhideWhenUsed="0" w:uiPriority="0" w:semiHidden="0" w:name="heading 1"/>
-    <w:lsdException w:unhideWhenUsed="0" w:uiPriority="0" w:semiHidden="0" w:name="heading 2"/>
+    <w:lsdException w:qFormat="1" w:unhideWhenUsed="0" w:uiPriority="0" w:semiHidden="0" w:name="heading 1"/>
+    <w:lsdException w:qFormat="1" w:unhideWhenUsed="0" w:uiPriority="0" w:semiHidden="0" w:name="heading 2"/>
     <w:lsdException w:qFormat="1" w:unhideWhenUsed="0" w:uiPriority="9" w:semiHidden="0" w:name="heading 3"/>
-    <w:lsdException w:unhideWhenUsed="0" w:uiPriority="0" w:semiHidden="0" w:name="heading 4"/>
+    <w:lsdException w:qFormat="1" w:unhideWhenUsed="0" w:uiPriority="0" w:semiHidden="0" w:name="heading 4"/>
     <w:lsdException w:qFormat="1" w:unhideWhenUsed="0" w:uiPriority="0" w:semiHidden="0" w:name="heading 5"/>
-    <w:lsdException w:unhideWhenUsed="0" w:uiPriority="0" w:semiHidden="0" w:name="heading 6"/>
+    <w:lsdException w:qFormat="1" w:unhideWhenUsed="0" w:uiPriority="0" w:semiHidden="0" w:name="heading 6"/>
     <w:lsdException w:qFormat="1" w:uiPriority="0" w:name="heading 7"/>
     <w:lsdException w:qFormat="1" w:uiPriority="0" w:name="heading 8"/>
     <w:lsdException w:qFormat="1" w:uiPriority="0" w:name="heading 9"/>
@@ -5894,8 +5894,8 @@
     <w:lsdException w:unhideWhenUsed="0" w:uiPriority="0" w:semiHidden="0" w:name="Normal Indent"/>
     <w:lsdException w:unhideWhenUsed="0" w:uiPriority="0" w:semiHidden="0" w:name="footnote text"/>
     <w:lsdException w:unhideWhenUsed="0" w:uiPriority="0" w:semiHidden="0" w:name="annotation text"/>
-    <w:lsdException w:uiPriority="99" w:semiHidden="0" w:name="header"/>
-    <w:lsdException w:uiPriority="99" w:semiHidden="0" w:name="footer"/>
+    <w:lsdException w:qFormat="1" w:uiPriority="99" w:semiHidden="0" w:name="header"/>
+    <w:lsdException w:qFormat="1" w:uiPriority="99" w:semiHidden="0" w:name="footer"/>
     <w:lsdException w:unhideWhenUsed="0" w:uiPriority="0" w:semiHidden="0" w:name="index heading"/>
     <w:lsdException w:qFormat="1" w:uiPriority="0" w:name="caption"/>
     <w:lsdException w:unhideWhenUsed="0" w:uiPriority="0" w:semiHidden="0" w:name="table of figures"/>
@@ -5925,10 +5925,10 @@
     <w:lsdException w:unhideWhenUsed="0" w:uiPriority="0" w:semiHidden="0" w:name="List Number 3"/>
     <w:lsdException w:unhideWhenUsed="0" w:uiPriority="0" w:semiHidden="0" w:name="List Number 4"/>
     <w:lsdException w:unhideWhenUsed="0" w:uiPriority="0" w:semiHidden="0" w:name="List Number 5"/>
-    <w:lsdException w:unhideWhenUsed="0" w:uiPriority="0" w:semiHidden="0" w:name="Title"/>
+    <w:lsdException w:qFormat="1" w:unhideWhenUsed="0" w:uiPriority="0" w:semiHidden="0" w:name="Title"/>
     <w:lsdException w:unhideWhenUsed="0" w:uiPriority="0" w:semiHidden="0" w:name="Closing"/>
     <w:lsdException w:unhideWhenUsed="0" w:uiPriority="0" w:semiHidden="0" w:name="Signature"/>
-    <w:lsdException w:uiPriority="1" w:name="Default Paragraph Font"/>
+    <w:lsdException w:qFormat="1" w:uiPriority="1" w:name="Default Paragraph Font"/>
     <w:lsdException w:unhideWhenUsed="0" w:uiPriority="0" w:semiHidden="0" w:name="Body Text"/>
     <w:lsdException w:unhideWhenUsed="0" w:uiPriority="0" w:semiHidden="0" w:name="Body Text Indent"/>
     <w:lsdException w:unhideWhenUsed="0" w:uiPriority="0" w:semiHidden="0" w:name="List Continue"/>
@@ -5937,7 +5937,7 @@
     <w:lsdException w:unhideWhenUsed="0" w:uiPriority="0" w:semiHidden="0" w:name="List Continue 4"/>
     <w:lsdException w:unhideWhenUsed="0" w:uiPriority="0" w:semiHidden="0" w:name="List Continue 5"/>
     <w:lsdException w:unhideWhenUsed="0" w:uiPriority="0" w:semiHidden="0" w:name="Message Header"/>
-    <w:lsdException w:unhideWhenUsed="0" w:uiPriority="0" w:semiHidden="0" w:name="Subtitle"/>
+    <w:lsdException w:qFormat="1" w:unhideWhenUsed="0" w:uiPriority="0" w:semiHidden="0" w:name="Subtitle"/>
     <w:lsdException w:unhideWhenUsed="0" w:uiPriority="0" w:semiHidden="0" w:name="Salutation"/>
     <w:lsdException w:unhideWhenUsed="0" w:uiPriority="0" w:semiHidden="0" w:name="Date"/>
     <w:lsdException w:unhideWhenUsed="0" w:uiPriority="0" w:semiHidden="0" w:name="Body Text First Indent"/>
@@ -5955,7 +5955,7 @@
     <w:lsdException w:unhideWhenUsed="0" w:uiPriority="0" w:semiHidden="0" w:name="Document Map"/>
     <w:lsdException w:unhideWhenUsed="0" w:uiPriority="0" w:semiHidden="0" w:name="Plain Text"/>
     <w:lsdException w:unhideWhenUsed="0" w:uiPriority="0" w:semiHidden="0" w:name="E-mail Signature"/>
-    <w:lsdException w:uiPriority="99" w:name="Normal (Web)"/>
+    <w:lsdException w:qFormat="1" w:uiPriority="99" w:name="Normal (Web)"/>
     <w:lsdException w:unhideWhenUsed="0" w:uiPriority="0" w:semiHidden="0" w:name="HTML Acronym"/>
     <w:lsdException w:unhideWhenUsed="0" w:uiPriority="0" w:semiHidden="0" w:name="HTML Address"/>
     <w:lsdException w:unhideWhenUsed="0" w:uiPriority="0" w:semiHidden="0" w:name="HTML Cite"/>
@@ -5966,7 +5966,7 @@
     <w:lsdException w:unhideWhenUsed="0" w:uiPriority="0" w:semiHidden="0" w:name="HTML Sample"/>
     <w:lsdException w:unhideWhenUsed="0" w:uiPriority="0" w:semiHidden="0" w:name="HTML Typewriter"/>
     <w:lsdException w:unhideWhenUsed="0" w:uiPriority="0" w:semiHidden="0" w:name="HTML Variable"/>
-    <w:lsdException w:uiPriority="99" w:name="Normal Table"/>
+    <w:lsdException w:qFormat="1" w:uiPriority="99" w:name="Normal Table"/>
     <w:lsdException w:unhideWhenUsed="0" w:uiPriority="0" w:semiHidden="0" w:name="annotation subject"/>
     <w:lsdException w:unhideWhenUsed="0" w:uiPriority="0" w:semiHidden="0" w:name="Table Simple 1"/>
     <w:lsdException w:unhideWhenUsed="0" w:uiPriority="0" w:semiHidden="0" w:name="Table Simple 2"/>
@@ -6010,7 +6010,7 @@
     <w:lsdException w:unhideWhenUsed="0" w:uiPriority="0" w:semiHidden="0" w:name="Table Web 1"/>
     <w:lsdException w:unhideWhenUsed="0" w:uiPriority="0" w:semiHidden="0" w:name="Table Web 2"/>
     <w:lsdException w:unhideWhenUsed="0" w:uiPriority="0" w:semiHidden="0" w:name="Table Web 3"/>
-    <w:lsdException w:unhideWhenUsed="0" w:uiPriority="0" w:name="Balloon Text"/>
+    <w:lsdException w:qFormat="1" w:unhideWhenUsed="0" w:uiPriority="0" w:name="Balloon Text"/>
     <w:lsdException w:unhideWhenUsed="0" w:uiPriority="0" w:semiHidden="0" w:name="Table Grid"/>
     <w:lsdException w:unhideWhenUsed="0" w:uiPriority="0" w:semiHidden="0" w:name="Table Theme"/>
     <w:lsdException w:unhideWhenUsed="0" w:uiPriority="60" w:semiHidden="0" w:name="Light Shading"/>
@@ -6131,6 +6131,7 @@
     <w:name w:val="heading 1"/>
     <w:basedOn w:val="1"/>
     <w:next w:val="1"/>
+    <w:qFormat/>
     <w:uiPriority w:val="0"/>
     <w:pPr>
       <w:keepNext/>
@@ -6148,6 +6149,7 @@
     <w:name w:val="heading 2"/>
     <w:basedOn w:val="1"/>
     <w:next w:val="1"/>
+    <w:qFormat/>
     <w:uiPriority w:val="0"/>
     <w:pPr>
       <w:keepNext/>
@@ -6184,6 +6186,7 @@
     <w:name w:val="heading 4"/>
     <w:basedOn w:val="1"/>
     <w:next w:val="1"/>
+    <w:qFormat/>
     <w:uiPriority w:val="0"/>
     <w:pPr>
       <w:keepNext/>
@@ -6219,6 +6222,7 @@
     <w:name w:val="heading 6"/>
     <w:basedOn w:val="1"/>
     <w:next w:val="1"/>
+    <w:qFormat/>
     <w:uiPriority w:val="0"/>
     <w:pPr>
       <w:keepNext/>
@@ -6236,12 +6240,14 @@
     <w:name w:val="Default Paragraph Font"/>
     <w:semiHidden/>
     <w:unhideWhenUsed/>
+    <w:qFormat/>
     <w:uiPriority w:val="1"/>
   </w:style>
   <w:style w:type="table" w:default="1" w:styleId="9">
     <w:name w:val="Normal Table"/>
     <w:semiHidden/>
     <w:unhideWhenUsed/>
+    <w:qFormat/>
     <w:uiPriority w:val="99"/>
     <w:tblPr>
       <w:tblCellMar>
@@ -6257,6 +6263,7 @@
     <w:basedOn w:val="1"/>
     <w:link w:val="20"/>
     <w:semiHidden/>
+    <w:qFormat/>
     <w:uiPriority w:val="0"/>
     <w:pPr>
       <w:spacing w:after="0" w:line="240" w:lineRule="auto"/>
@@ -6274,6 +6281,7 @@
     <w:basedOn w:val="1"/>
     <w:link w:val="22"/>
     <w:unhideWhenUsed/>
+    <w:qFormat/>
     <w:uiPriority w:val="99"/>
     <w:pPr>
       <w:tabs>
@@ -6288,6 +6296,7 @@
     <w:basedOn w:val="1"/>
     <w:link w:val="21"/>
     <w:unhideWhenUsed/>
+    <w:qFormat/>
     <w:uiPriority w:val="99"/>
     <w:pPr>
       <w:tabs>
@@ -6314,6 +6323,7 @@
     <w:basedOn w:val="1"/>
     <w:semiHidden/>
     <w:unhideWhenUsed/>
+    <w:qFormat/>
     <w:uiPriority w:val="99"/>
     <w:pPr>
       <w:spacing w:before="100" w:beforeAutospacing="1" w:after="100" w:afterAutospacing="1" w:line="240" w:lineRule="auto"/>
@@ -6338,6 +6348,7 @@
     <w:name w:val="Subtitle"/>
     <w:basedOn w:val="1"/>
     <w:next w:val="1"/>
+    <w:qFormat/>
     <w:uiPriority w:val="0"/>
     <w:pPr>
       <w:keepNext/>
@@ -6357,6 +6368,7 @@
     <w:name w:val="Title"/>
     <w:basedOn w:val="1"/>
     <w:next w:val="1"/>
+    <w:qFormat/>
     <w:uiPriority w:val="0"/>
     <w:pPr>
       <w:keepNext/>
@@ -6372,10 +6384,12 @@
   </w:style>
   <w:style w:type="table" w:customStyle="1" w:styleId="18">
     <w:name w:val="Table Normal1"/>
+    <w:qFormat/>
     <w:uiPriority w:val="0"/>
   </w:style>
   <w:style w:type="character" w:customStyle="1" w:styleId="19">
     <w:name w:val="Char Char"/>
+    <w:qFormat/>
     <w:uiPriority w:val="0"/>
     <w:rPr>
       <w:rFonts w:ascii="Arial" w:hAnsi="Arial"/>
@@ -6387,6 +6401,7 @@
     <w:name w:val="Balloon Text Char"/>
     <w:link w:val="10"/>
     <w:semiHidden/>
+    <w:qFormat/>
     <w:uiPriority w:val="0"/>
     <w:rPr>
       <w:rFonts w:ascii="Tahoma" w:hAnsi="Tahoma" w:eastAsia="Times New Roman" w:cs="Tahoma"/>
@@ -6399,6 +6414,7 @@
     <w:name w:val="Header Char"/>
     <w:basedOn w:val="8"/>
     <w:link w:val="12"/>
+    <w:qFormat/>
     <w:uiPriority w:val="99"/>
   </w:style>
   <w:style w:type="character" w:customStyle="1" w:styleId="22">
@@ -6411,6 +6427,7 @@
     <w:name w:val="Heading 3 Char"/>
     <w:basedOn w:val="8"/>
     <w:link w:val="4"/>
+    <w:qFormat/>
     <w:uiPriority w:val="9"/>
     <w:rPr>
       <w:rFonts w:ascii="Times New Roman" w:hAnsi="Times New Roman" w:eastAsia="Times New Roman" w:cs="Times New Roman"/>
